--- a/src/main/java/dp09/structural/flyweight/DP.docx
+++ b/src/main/java/dp09/structural/flyweight/DP.docx
@@ -93,99 +93,6 @@
           <w:color w:val="999999"/>
         </w:rPr>
         <w:t>Use sharing to support large numbers of fine-grained objects efficiently</w:t>
-      </w:r>
-    </w:p>
-    <w:p>
-      <w:pPr>
-        <w:pStyle w:val="NormalWeb"/>
-        <w:shd w:val="clear" w:color="auto" w:fill="FFFFFF"/>
-        <w:spacing w:before="0" w:beforeAutospacing="0" w:after="390" w:afterAutospacing="0"/>
-        <w:rPr>
-          <w:rFonts w:ascii="Arial" w:hAnsi="Arial" w:cs="Arial"/>
-          <w:color w:val="000000"/>
-        </w:rPr>
-      </w:pPr>
-      <w:r>
-        <w:rPr>
-          <w:rFonts w:ascii="Arial" w:hAnsi="Arial" w:cs="Arial"/>
-          <w:b/>
-          <w:color w:val="000000"/>
-        </w:rPr>
-        <w:t>Flyweight design pattern is a </w:t>
-      </w:r>
-      <w:r>
-        <w:rPr>
-          <w:rStyle w:val="Strong"/>
-          <w:rFonts w:ascii="Arial" w:hAnsi="Arial" w:cs="Arial"/>
-          <w:b w:val="0"/>
-          <w:color w:val="000000"/>
-        </w:rPr>
-        <w:t>Structural design pattern</w:t>
-      </w:r>
-      <w:r>
-        <w:rPr>
-          <w:rFonts w:ascii="Arial" w:hAnsi="Arial" w:cs="Arial"/>
-          <w:b/>
-          <w:color w:val="000000"/>
-        </w:rPr>
-        <w:t> like </w:t>
-      </w:r>
-      <w:hyperlink r:id="rId5" w:tooltip="Facade Pattern in Java – Example Tutorial" w:history="1">
-        <w:r>
-          <w:rPr>
-            <w:rStyle w:val="Hyperlink"/>
-            <w:rFonts w:ascii="Arial" w:hAnsi="Arial" w:cs="Arial"/>
-            <w:b/>
-            <w:color w:val="FF0000"/>
-            <w:u w:val="none"/>
-          </w:rPr>
-          <w:t>Facade pattern</w:t>
-        </w:r>
-      </w:hyperlink>
-      <w:r>
-        <w:rPr>
-          <w:rFonts w:ascii="Arial" w:hAnsi="Arial" w:cs="Arial"/>
-          <w:b/>
-          <w:color w:val="000000"/>
-        </w:rPr>
-        <w:t>, </w:t>
-      </w:r>
-      <w:hyperlink r:id="rId6" w:tooltip="Adapter Design Pattern in Java – Example Tutorial" w:history="1">
-        <w:r>
-          <w:rPr>
-            <w:rStyle w:val="Hyperlink"/>
-            <w:rFonts w:ascii="Arial" w:hAnsi="Arial" w:cs="Arial"/>
-            <w:b/>
-            <w:color w:val="FF0000"/>
-            <w:u w:val="none"/>
-          </w:rPr>
-          <w:t>Adapter Pattern</w:t>
-        </w:r>
-      </w:hyperlink>
-      <w:r>
-        <w:rPr>
-          <w:rFonts w:ascii="Arial" w:hAnsi="Arial" w:cs="Arial"/>
-          <w:color w:val="000000"/>
-        </w:rPr>
-        <w:t> and </w:t>
-      </w:r>
-      <w:hyperlink r:id="rId7" w:tooltip="Decorator Pattern in Java – Example Tutorial" w:history="1">
-        <w:r>
-          <w:rPr>
-            <w:rStyle w:val="Hyperlink"/>
-            <w:rFonts w:ascii="Arial" w:hAnsi="Arial" w:cs="Arial"/>
-            <w:color w:val="FF0000"/>
-            <w:u w:val="none"/>
-          </w:rPr>
-          <w:t>Decorator pattern</w:t>
-        </w:r>
-      </w:hyperlink>
-      <w:r>
-        <w:rPr>
-          <w:rFonts w:ascii="Arial" w:hAnsi="Arial" w:cs="Arial"/>
-          <w:color w:val="000000"/>
-        </w:rPr>
-        <w:t>.</w:t>
       </w:r>
     </w:p>
     <w:p>
@@ -604,7 +511,7 @@
         </w:rPr>
         <w:t>Notice the use of </w:t>
       </w:r>
-      <w:hyperlink r:id="rId8" w:tooltip="Java Enum" w:history="1">
+      <w:hyperlink r:id="rId5" w:tooltip="Java Enum" w:history="1">
         <w:r>
           <w:rPr>
             <w:rStyle w:val="Hyperlink"/>
@@ -637,7 +544,7 @@
         </w:rPr>
         <w:t> for type safety, </w:t>
       </w:r>
-      <w:hyperlink r:id="rId9" w:tooltip="What is Composition in Java? Java Composition Example" w:history="1">
+      <w:hyperlink r:id="rId6" w:tooltip="What is Composition in Java? Java Composition Example" w:history="1">
         <w:r>
           <w:rPr>
             <w:rStyle w:val="Hyperlink"/>
@@ -658,7 +565,7 @@
         </w:rPr>
         <w:t> (shapes map) and </w:t>
       </w:r>
-      <w:hyperlink r:id="rId10" w:tooltip="Factory Design Pattern in Java" w:history="1">
+      <w:hyperlink r:id="rId7" w:tooltip="Factory Design Pattern in Java" w:history="1">
         <w:r>
           <w:rPr>
             <w:rStyle w:val="Hyperlink"/>
@@ -732,7 +639,7 @@
         </w:rPr>
         <w:t>I have used </w:t>
       </w:r>
-      <w:hyperlink r:id="rId11" w:history="1">
+      <w:hyperlink r:id="rId8" w:history="1">
         <w:r>
           <w:rPr>
             <w:rFonts w:ascii="Arial" w:eastAsia="Times New Roman" w:hAnsi="Arial" w:cs="Arial"/>
@@ -828,7 +735,7 @@
                     </pic:cNvPicPr>
                   </pic:nvPicPr>
                   <pic:blipFill>
-                    <a:blip r:embed="rId12">
+                    <a:blip r:embed="rId9">
                       <a:extLst>
                         <a:ext uri="{28A0092B-C50C-407E-A947-70E740481C1C}">
                           <a14:useLocalDpi xmlns:a14="http://schemas.microsoft.com/office/drawing/2010/main" val="0"/>
@@ -1064,6 +971,7 @@
           <w:color w:val="000000"/>
           <w:sz w:val="36"/>
           <w:szCs w:val="36"/>
+          <w:highlight w:val="yellow"/>
         </w:rPr>
       </w:pPr>
       <w:r>
@@ -1072,6 +980,7 @@
           <w:color w:val="000000"/>
           <w:sz w:val="36"/>
           <w:szCs w:val="36"/>
+          <w:highlight w:val="yellow"/>
         </w:rPr>
         <w:t>Flyweight Design Pattern Example in JDK</w:t>
       </w:r>
@@ -1090,15 +999,17 @@
         <w:rPr>
           <w:rFonts w:ascii="Arial" w:hAnsi="Arial" w:cs="Arial"/>
           <w:color w:val="000000"/>
+          <w:highlight w:val="yellow"/>
         </w:rPr>
         <w:t>All the </w:t>
       </w:r>
-      <w:hyperlink r:id="rId13" w:tooltip="Java wrapper classes – Tutorial with Examples" w:history="1">
+      <w:hyperlink r:id="rId10" w:tooltip="Java wrapper classes – Tutorial with Examples" w:history="1">
         <w:r>
           <w:rPr>
             <w:rStyle w:val="Hyperlink"/>
             <w:rFonts w:ascii="Arial" w:hAnsi="Arial" w:cs="Arial"/>
             <w:color w:val="FF0000"/>
+            <w:highlight w:val="yellow"/>
           </w:rPr>
           <w:t>wrapper classes</w:t>
         </w:r>
@@ -1107,6 +1018,7 @@
         <w:rPr>
           <w:rFonts w:ascii="Arial" w:hAnsi="Arial" w:cs="Arial"/>
           <w:color w:val="000000"/>
+          <w:highlight w:val="yellow"/>
         </w:rPr>
         <w:t> </w:t>
       </w:r>
@@ -1117,6 +1029,7 @@
           <w:color w:val="FFFFFF"/>
           <w:sz w:val="24"/>
           <w:szCs w:val="24"/>
+          <w:highlight w:val="yellow"/>
           <w:shd w:val="clear" w:color="auto" w:fill="000000"/>
         </w:rPr>
         <w:t>valueOf</w:t>
@@ -1128,6 +1041,7 @@
           <w:color w:val="FFFFFF"/>
           <w:sz w:val="24"/>
           <w:szCs w:val="24"/>
+          <w:highlight w:val="yellow"/>
           <w:shd w:val="clear" w:color="auto" w:fill="000000"/>
         </w:rPr>
         <w:t>()</w:t>
@@ -1136,15 +1050,17 @@
         <w:rPr>
           <w:rFonts w:ascii="Arial" w:hAnsi="Arial" w:cs="Arial"/>
           <w:color w:val="000000"/>
+          <w:highlight w:val="yellow"/>
         </w:rPr>
         <w:t> method uses cached objects showing use of Flyweight design pattern. The best example is </w:t>
       </w:r>
-      <w:hyperlink r:id="rId14" w:tooltip="Java String Interview Questions and Answers" w:history="1">
+      <w:hyperlink r:id="rId11" w:tooltip="Java String Interview Questions and Answers" w:history="1">
         <w:r>
           <w:rPr>
             <w:rStyle w:val="Hyperlink"/>
             <w:rFonts w:ascii="Arial" w:hAnsi="Arial" w:cs="Arial"/>
             <w:color w:val="FF0000"/>
+            <w:highlight w:val="yellow"/>
           </w:rPr>
           <w:t>Java String</w:t>
         </w:r>
@@ -1153,15 +1069,17 @@
         <w:rPr>
           <w:rFonts w:ascii="Arial" w:hAnsi="Arial" w:cs="Arial"/>
           <w:color w:val="000000"/>
+          <w:highlight w:val="yellow"/>
         </w:rPr>
         <w:t> class </w:t>
       </w:r>
-      <w:hyperlink r:id="rId15" w:tooltip="What is Java String Pool?" w:history="1">
+      <w:hyperlink r:id="rId12" w:tooltip="What is Java String Pool?" w:history="1">
         <w:r>
           <w:rPr>
             <w:rStyle w:val="Hyperlink"/>
             <w:rFonts w:ascii="Arial" w:hAnsi="Arial" w:cs="Arial"/>
             <w:color w:val="FF0000"/>
+            <w:highlight w:val="yellow"/>
           </w:rPr>
           <w:t>String Pool</w:t>
         </w:r>
@@ -1170,6 +1088,7 @@
         <w:rPr>
           <w:rFonts w:ascii="Arial" w:hAnsi="Arial" w:cs="Arial"/>
           <w:color w:val="000000"/>
+          <w:highlight w:val="yellow"/>
         </w:rPr>
         <w:t> implementation.</w:t>
       </w:r>
